--- a/static/word_template/Annexure_E.docx
+++ b/static/word_template/Annexure_E.docx
@@ -349,7 +349,7 @@
                         <pic:cNvPicPr preferRelativeResize="0"/>
                       </pic:nvPicPr>
                       <pic:blipFill>
-                        <a:blip r:embed="rId8"/>
+                        <a:blip r:embed="rId7"/>
                         <a:srcRect/>
                         <a:stretch>
                           <a:fillRect/>
@@ -627,7 +627,7 @@
           <w:vertAlign w:val="baseline"/>
         </w:rPr>
         <w:sectPr>
-          <w:footerReference r:id="rId9" w:type="default"/>
+          <w:footerReference r:id="rId8" w:type="default"/>
           <w:pgSz w:h="16840" w:w="11910" w:orient="portrait"/>
           <w:pgMar w:bottom="1200" w:top="940" w:left="1320" w:right="300" w:header="720" w:footer="1000"/>
           <w:pgNumType w:start="1"/>
@@ -739,31 +739,16 @@
           <w:vertAlign w:val="baseline"/>
           <w:rtl w:val="0"/>
         </w:rPr>
-        <w:t xml:space="preserve">was </w:t>
-      </w:r>
-    </w:p>
-    <w:p>
-      <w:pPr>
-        <w:keepNext w:val="0"/>
-        <w:keepLines w:val="0"/>
-        <w:pageBreakBefore w:val="0"/>
-        <w:widowControl w:val="0"/>
-        <w:pBdr>
-          <w:top w:space="0" w:sz="0" w:val="nil"/>
-          <w:left w:space="0" w:sz="0" w:val="nil"/>
-          <w:bottom w:space="0" w:sz="0" w:val="nil"/>
-          <w:right w:space="0" w:sz="0" w:val="nil"/>
-          <w:between w:space="0" w:sz="0" w:val="nil"/>
-        </w:pBdr>
-        <w:shd w:fill="auto" w:val="clear"/>
-        <w:spacing w:after="0" w:before="0" w:line="276" w:lineRule="auto"/>
-        <w:ind w:left="0" w:right="0" w:firstLine="0"/>
-        <w:jc w:val="left"/>
-        <w:rPr>
-          <w:sz w:val="24"/>
-          <w:szCs w:val="24"/>
-        </w:rPr>
-      </w:pPr>
+        <w:t xml:space="preserve">wa</w:t>
+      </w:r>
+      <w:r>
+        <w:rPr>
+          <w:sz w:val="24"/>
+          <w:szCs w:val="24"/>
+          <w:rtl w:val="0"/>
+        </w:rPr>
+        <w:t xml:space="preserve">s</w:t>
+      </w:r>
       <w:r>
         <w:rPr>
           <w:rtl w:val="0"/>
@@ -776,7 +761,7 @@
           <w:tab w:val="left" w:leader="none" w:pos="3795"/>
         </w:tabs>
         <w:spacing w:before="93" w:lineRule="auto"/>
-        <w:ind w:left="115" w:right="38" w:hanging="10"/>
+        <w:ind w:left="0" w:right="38" w:firstLine="0"/>
         <w:rPr>
           <w:sz w:val="24"/>
           <w:szCs w:val="24"/>
@@ -788,7 +773,7 @@
           <w:szCs w:val="24"/>
           <w:rtl w:val="0"/>
         </w:rPr>
-        <w:t xml:space="preserve">holding the following securities:</w:t>
+        <w:t xml:space="preserve">  holding the following securities:</w:t>
       </w:r>
     </w:p>
     <w:p>
@@ -2466,7 +2451,7 @@
                 <w:rFonts w:ascii="Calibri" w:cs="Calibri" w:eastAsia="Calibri" w:hAnsi="Calibri"/>
                 <w:rtl w:val="0"/>
               </w:rPr>
-              <w:t xml:space="preserve">clamaints</w:t>
+              <w:t xml:space="preserve">legalHeirDetails</w:t>
             </w:r>
             <w:r>
               <w:rPr>
@@ -3386,7 +3371,7 @@
                 <w:rFonts w:ascii="Calibri" w:cs="Calibri" w:eastAsia="Calibri" w:hAnsi="Calibri"/>
                 <w:rtl w:val="0"/>
               </w:rPr>
-              <w:t xml:space="preserve">clamaints</w:t>
+              <w:t xml:space="preserve">legalHeirDetails</w:t>
             </w:r>
             <w:r>
               <w:rPr>
@@ -4028,7 +4013,7 @@
           <w:szCs w:val="24"/>
           <w:rtl w:val="0"/>
         </w:rPr>
-        <w:t xml:space="preserve"> {companyName}</w:t>
+        <w:t xml:space="preserve"> {companyName}, {companyRTA}</w:t>
       </w:r>
       <w:r>
         <w:rPr>
@@ -4205,7 +4190,7 @@
                         <pic:cNvPicPr preferRelativeResize="0"/>
                       </pic:nvPicPr>
                       <pic:blipFill>
-                        <a:blip r:embed="rId10"/>
+                        <a:blip r:embed="rId7"/>
                         <a:srcRect/>
                         <a:stretch>
                           <a:fillRect/>
@@ -4306,7 +4291,7 @@
                         <pic:cNvPicPr preferRelativeResize="0"/>
                       </pic:nvPicPr>
                       <pic:blipFill>
-                        <a:blip r:embed="rId11"/>
+                        <a:blip r:embed="rId7"/>
                         <a:srcRect/>
                         <a:stretch>
                           <a:fillRect/>
@@ -4709,7 +4694,32 @@
           <w:vertAlign w:val="baseline"/>
           <w:rtl w:val="0"/>
         </w:rPr>
-        <w:t xml:space="preserve">I/We hereby jointly and severely agree and undertake to indemnify and keep indemnified, saved, defended, harmless, [Name of the Company/ Issuer and any RTA] and its successors and assigns for all time hereafter against all losses, costs, claims, actions, demands, risks, charges, expenses, damages, etc., whatsoever which they may suffer and/or incur by reason of transferring the said securities as herein above mentioned, at my/our request to the undersigned Mr./Ms.   </w:t>
+        <w:t xml:space="preserve">I/We hereby jointly and severely agree and undertake to indemnify and keep indemnified, saved, defended, harmless, </w:t>
+      </w:r>
+      <w:r>
+        <w:rPr>
+          <w:sz w:val="24"/>
+          <w:szCs w:val="24"/>
+          <w:rtl w:val="0"/>
+        </w:rPr>
+        <w:t xml:space="preserve">{companyName}, {companyRTA}</w:t>
+      </w:r>
+      <w:r>
+        <w:rPr>
+          <w:rFonts w:ascii="Arial" w:cs="Arial" w:eastAsia="Arial" w:hAnsi="Arial"/>
+          <w:b w:val="0"/>
+          <w:i w:val="0"/>
+          <w:smallCaps w:val="0"/>
+          <w:strike w:val="0"/>
+          <w:color w:val="000000"/>
+          <w:sz w:val="24"/>
+          <w:szCs w:val="24"/>
+          <w:u w:val="none"/>
+          <w:shd w:fill="auto" w:val="clear"/>
+          <w:vertAlign w:val="baseline"/>
+          <w:rtl w:val="0"/>
+        </w:rPr>
+        <w:t xml:space="preserve"> and its successors and assigns for all time hereafter against all losses, costs, claims, actions, demands, risks, charges, expenses, damages, etc., whatsoever which they may suffer and/or incur by reason of transferring the said securities as herein above mentioned, at my/our request to the undersigned Mr./Ms.   </w:t>
       </w:r>
       <w:r>
         <w:rPr>
@@ -5352,7 +5362,7 @@
               <w:rPr>
                 <w:rtl w:val="0"/>
               </w:rPr>
-              <w:t xml:space="preserve">legalHeirDetails}{namePan}{/}</w:t>
+              <w:t xml:space="preserve">legalHeirDetails}{namePan}</w:t>
             </w:r>
             <w:r>
               <w:rPr>
@@ -5447,6 +5457,12 @@
                 <w:rtl w:val="0"/>
               </w:rPr>
               <w:t xml:space="preserve">X</w:t>
+            </w:r>
+            <w:r>
+              <w:rPr>
+                <w:rtl w:val="0"/>
+              </w:rPr>
+              <w:t xml:space="preserve">{/}</w:t>
             </w:r>
             <w:r>
               <w:rPr>
@@ -5557,110 +5573,6 @@
               <w:shd w:fill="auto" w:val="clear"/>
               <w:spacing w:after="0" w:before="0" w:line="240" w:lineRule="auto"/>
               <w:ind w:left="83" w:right="0" w:firstLine="0"/>
-              <w:jc w:val="left"/>
-              <w:rPr>
-                <w:rFonts w:ascii="Arial" w:cs="Arial" w:eastAsia="Arial" w:hAnsi="Arial"/>
-                <w:b w:val="0"/>
-                <w:i w:val="0"/>
-                <w:smallCaps w:val="0"/>
-                <w:strike w:val="0"/>
-                <w:color w:val="000000"/>
-                <w:sz w:val="24"/>
-                <w:szCs w:val="24"/>
-                <w:u w:val="none"/>
-                <w:shd w:fill="auto" w:val="clear"/>
-                <w:vertAlign w:val="baseline"/>
-              </w:rPr>
-            </w:pPr>
-            <w:r>
-              <w:rPr>
-                <w:rFonts w:ascii="Arial" w:cs="Arial" w:eastAsia="Arial" w:hAnsi="Arial"/>
-                <w:b w:val="0"/>
-                <w:i w:val="0"/>
-                <w:smallCaps w:val="0"/>
-                <w:strike w:val="0"/>
-                <w:color w:val="d9d9d9"/>
-                <w:sz w:val="24"/>
-                <w:szCs w:val="24"/>
-                <w:u w:val="none"/>
-                <w:shd w:fill="auto" w:val="clear"/>
-                <w:vertAlign w:val="baseline"/>
-                <w:rtl w:val="0"/>
-              </w:rPr>
-              <w:t xml:space="preserve">X</w:t>
-            </w:r>
-            <w:r>
-              <w:rPr>
-                <w:rtl w:val="0"/>
-              </w:rPr>
-            </w:r>
-          </w:p>
-        </w:tc>
-      </w:tr>
-      <w:tr>
-        <w:trPr>
-          <w:cantSplit w:val="0"/>
-          <w:trHeight w:val="676" w:hRule="atLeast"/>
-          <w:tblHeader w:val="0"/>
-        </w:trPr>
-        <w:tc>
-          <w:tcPr/>
-          <w:p>
-            <w:pPr>
-              <w:keepNext w:val="0"/>
-              <w:keepLines w:val="0"/>
-              <w:pageBreakBefore w:val="0"/>
-              <w:widowControl w:val="0"/>
-              <w:pBdr>
-                <w:top w:space="0" w:sz="0" w:val="nil"/>
-                <w:left w:space="0" w:sz="0" w:val="nil"/>
-                <w:bottom w:space="0" w:sz="0" w:val="nil"/>
-                <w:right w:space="0" w:sz="0" w:val="nil"/>
-                <w:between w:space="0" w:sz="0" w:val="nil"/>
-              </w:pBdr>
-              <w:shd w:fill="auto" w:val="clear"/>
-              <w:spacing w:after="0" w:before="0" w:line="275" w:lineRule="auto"/>
-              <w:ind w:left="81" w:right="0" w:firstLine="0"/>
-              <w:jc w:val="left"/>
-              <w:rPr>
-                <w:rFonts w:ascii="Arial" w:cs="Arial" w:eastAsia="Arial" w:hAnsi="Arial"/>
-                <w:b w:val="0"/>
-                <w:i w:val="0"/>
-                <w:smallCaps w:val="0"/>
-                <w:strike w:val="0"/>
-                <w:color w:val="000000"/>
-                <w:sz w:val="24"/>
-                <w:szCs w:val="24"/>
-                <w:u w:val="none"/>
-                <w:shd w:fill="auto" w:val="clear"/>
-                <w:vertAlign w:val="baseline"/>
-              </w:rPr>
-            </w:pPr>
-            <w:r>
-              <w:rPr>
-                <w:rtl w:val="0"/>
-              </w:rPr>
-            </w:r>
-          </w:p>
-        </w:tc>
-        <w:tc>
-          <w:tcPr/>
-          <w:p>
-            <w:pPr>
-              <w:keepNext w:val="0"/>
-              <w:keepLines w:val="0"/>
-              <w:pageBreakBefore w:val="0"/>
-              <w:widowControl w:val="0"/>
-              <w:pBdr>
-                <w:top w:space="0" w:sz="0" w:val="nil"/>
-                <w:left w:space="0" w:sz="0" w:val="nil"/>
-                <w:bottom w:space="0" w:sz="0" w:val="nil"/>
-                <w:right w:space="0" w:sz="0" w:val="nil"/>
-                <w:between w:space="0" w:sz="0" w:val="nil"/>
-              </w:pBdr>
-              <w:shd w:fill="auto" w:val="clear"/>
-              <w:spacing w:after="0" w:before="0" w:line="275" w:lineRule="auto"/>
-              <w:ind w:left="150" w:right="0" w:firstLine="0"/>
               <w:jc w:val="left"/>
               <w:rPr>
                 <w:rFonts w:ascii="Arial" w:cs="Arial" w:eastAsia="Arial" w:hAnsi="Arial"/>

--- a/static/word_template/Annexure_E.docx
+++ b/static/word_template/Annexure_E.docx
@@ -1157,7 +1157,7 @@
                 <w:szCs w:val="24"/>
                 <w:rtl w:val="0"/>
               </w:rPr>
-              <w:t xml:space="preserve">{companyOldName2}</w:t>
+              <w:t xml:space="preserve">{companyName} {#hasCompanyOldName}[{companyOldName}]{/hasCompanyOldName}</w:t>
             </w:r>
             <w:r>
               <w:rPr>
